--- a/lab3/report2.docx
+++ b/lab3/report2.docx
@@ -88,8 +88,6 @@
         </w:rPr>
         <w:t>2</w:t>
       </w:r>
-      <w:bookmarkStart w:id="0" w:name="_GoBack"/>
-      <w:bookmarkEnd w:id="0"/>
     </w:p>
     <w:p>
       <w:pPr>
@@ -129,7 +127,35 @@
         <w:rPr>
           <w:rFonts w:ascii="Arial" w:hAnsi="Arial" w:cs="Arial"/>
         </w:rPr>
-        <w:t>Solve this boundary value problem using shooting method and classical runge kutta method.</w:t>
+        <w:t xml:space="preserve">Solve this boundary value problem using shooting method and classical </w:t>
+      </w:r>
+      <w:proofErr w:type="spellStart"/>
+      <w:r>
+        <w:rPr>
+          <w:rFonts w:ascii="Arial" w:hAnsi="Arial" w:cs="Arial"/>
+        </w:rPr>
+        <w:t>runge</w:t>
+      </w:r>
+      <w:proofErr w:type="spellEnd"/>
+      <w:r>
+        <w:rPr>
+          <w:rFonts w:ascii="Arial" w:hAnsi="Arial" w:cs="Arial"/>
+        </w:rPr>
+        <w:t xml:space="preserve"> </w:t>
+      </w:r>
+      <w:proofErr w:type="spellStart"/>
+      <w:r>
+        <w:rPr>
+          <w:rFonts w:ascii="Arial" w:hAnsi="Arial" w:cs="Arial"/>
+        </w:rPr>
+        <w:t>kutta</w:t>
+      </w:r>
+      <w:proofErr w:type="spellEnd"/>
+      <w:r>
+        <w:rPr>
+          <w:rFonts w:ascii="Arial" w:hAnsi="Arial" w:cs="Arial"/>
+        </w:rPr>
+        <w:t xml:space="preserve"> method.</w:t>
       </w:r>
     </w:p>
     <w:p>
@@ -206,19 +232,7 @@
             <w:rPr>
               <w:rFonts w:ascii="Cambria Math" w:hAnsi="Cambria Math" w:cs="Arial"/>
             </w:rPr>
-            <m:t>-2</m:t>
-          </m:r>
-          <m:r>
-            <w:rPr>
-              <w:rFonts w:ascii="Cambria Math" w:hAnsi="Cambria Math" w:cs="Arial"/>
-            </w:rPr>
-            <m:t xml:space="preserve">= </m:t>
-          </m:r>
-          <m:r>
-            <w:rPr>
-              <w:rFonts w:ascii="Cambria Math" w:hAnsi="Cambria Math" w:cs="Arial"/>
-            </w:rPr>
-            <m:t>-4x</m:t>
+            <m:t>-2= -4x</m:t>
           </m:r>
         </m:oMath>
       </m:oMathPara>
@@ -263,13 +277,7 @@
             <w:rPr>
               <w:rFonts w:ascii="Cambria Math" w:hAnsi="Cambria Math" w:cs="Arial"/>
             </w:rPr>
-            <m:t>-y'(0)</m:t>
-          </m:r>
-          <m:r>
-            <w:rPr>
-              <w:rFonts w:ascii="Cambria Math" w:hAnsi="Cambria Math" w:cs="Arial"/>
-            </w:rPr>
-            <m:t>=0</m:t>
+            <m:t>-y'(0)=0</m:t>
           </m:r>
         </m:oMath>
       </m:oMathPara>
@@ -290,13 +298,7 @@
             <w:rPr>
               <w:rFonts w:ascii="Cambria Math" w:hAnsi="Cambria Math" w:cs="Arial"/>
             </w:rPr>
-            <m:t>2</m:t>
-          </m:r>
-          <m:r>
-            <w:rPr>
-              <w:rFonts w:ascii="Cambria Math" w:hAnsi="Cambria Math" w:cs="Arial"/>
-            </w:rPr>
-            <m:t>y</m:t>
+            <m:t>2y</m:t>
           </m:r>
           <m:d>
             <m:dPr>
@@ -320,19 +322,7 @@
             <w:rPr>
               <w:rFonts w:ascii="Cambria Math" w:hAnsi="Cambria Math" w:cs="Arial"/>
             </w:rPr>
-            <m:t>-y'(1)</m:t>
-          </m:r>
-          <m:r>
-            <w:rPr>
-              <w:rFonts w:ascii="Cambria Math" w:hAnsi="Cambria Math" w:cs="Arial"/>
-            </w:rPr>
-            <m:t>=</m:t>
-          </m:r>
-          <m:r>
-            <w:rPr>
-              <w:rFonts w:ascii="Cambria Math" w:hAnsi="Cambria Math" w:cs="Arial"/>
-            </w:rPr>
-            <m:t>1</m:t>
+            <m:t>-y'(1)=1</m:t>
           </m:r>
         </m:oMath>
       </m:oMathPara>
@@ -353,19 +343,7 @@
             <w:rPr>
               <w:rFonts w:ascii="Cambria Math" w:hAnsi="Cambria Math" w:cs="Arial"/>
             </w:rPr>
-            <m:t>h</m:t>
-          </m:r>
-          <m:r>
-            <w:rPr>
-              <w:rFonts w:ascii="Cambria Math" w:hAnsi="Cambria Math" w:cs="Arial"/>
-            </w:rPr>
-            <m:t>=0.</m:t>
-          </m:r>
-          <m:r>
-            <w:rPr>
-              <w:rFonts w:ascii="Cambria Math" w:hAnsi="Cambria Math" w:cs="Arial"/>
-            </w:rPr>
-            <m:t>1</m:t>
+            <m:t>h=0.1</m:t>
           </m:r>
         </m:oMath>
       </m:oMathPara>
@@ -387,6 +365,7 @@
           <w:szCs w:val="20"/>
         </w:rPr>
       </w:pPr>
+      <w:proofErr w:type="gramStart"/>
       <w:r>
         <w:rPr>
           <w:rFonts w:ascii="Arial" w:hAnsi="Arial" w:cs="Arial"/>
@@ -402,762 +381,60 @@
           <w:sz w:val="20"/>
           <w:szCs w:val="20"/>
         </w:rPr>
-        <w:t xml:space="preserve"> :- </w:t>
+        <w:t xml:space="preserve"> :</w:t>
+      </w:r>
+      <w:proofErr w:type="gramEnd"/>
+      <w:r>
+        <w:rPr>
+          <w:rFonts w:ascii="Arial" w:hAnsi="Arial" w:cs="Arial"/>
+          <w:sz w:val="20"/>
+          <w:szCs w:val="20"/>
+        </w:rPr>
+        <w:t xml:space="preserve">- </w:t>
       </w:r>
     </w:p>
     <w:p>
       <w:pPr>
-        <w:jc w:val="both"/>
+        <w:jc w:val="center"/>
         <w:rPr>
           <w:rFonts w:ascii="Arial" w:hAnsi="Arial" w:cs="Arial"/>
           <w:sz w:val="20"/>
           <w:szCs w:val="20"/>
         </w:rPr>
       </w:pPr>
-    </w:p>
-    <w:p>
-      <w:pPr>
-        <w:jc w:val="both"/>
+      <w:bookmarkStart w:id="0" w:name="_GoBack"/>
+      <w:r>
         <w:rPr>
           <w:rFonts w:ascii="Courier New" w:hAnsi="Courier New" w:cs="Courier New"/>
           <w:sz w:val="20"/>
           <w:szCs w:val="20"/>
         </w:rPr>
-      </w:pPr>
-      <w:r>
-        <w:rPr>
-          <w:rFonts w:ascii="Courier New" w:hAnsi="Courier New" w:cs="Courier New"/>
-          <w:sz w:val="20"/>
-          <w:szCs w:val="20"/>
-        </w:rPr>
-        <w:t>mat_A =</w:t>
-      </w:r>
-    </w:p>
-    <w:p>
-      <w:pPr>
-        <w:jc w:val="both"/>
-        <w:rPr>
-          <w:rFonts w:ascii="Courier New" w:hAnsi="Courier New" w:cs="Courier New"/>
-          <w:sz w:val="20"/>
-          <w:szCs w:val="20"/>
-        </w:rPr>
-      </w:pPr>
-      <w:r>
-        <w:rPr>
-          <w:rFonts w:ascii="Courier New" w:hAnsi="Courier New" w:cs="Courier New"/>
-          <w:sz w:val="20"/>
-          <w:szCs w:val="20"/>
-        </w:rPr>
-        <w:t xml:space="preserve"> -222.0000  200.0000         0         0         0         0         0</w:t>
-      </w:r>
-    </w:p>
-    <w:p>
-      <w:pPr>
-        <w:jc w:val="both"/>
-        <w:rPr>
-          <w:rFonts w:ascii="Courier New" w:hAnsi="Courier New" w:cs="Courier New"/>
-          <w:sz w:val="20"/>
-          <w:szCs w:val="20"/>
-        </w:rPr>
-      </w:pPr>
-      <w:r>
-        <w:rPr>
-          <w:rFonts w:ascii="Courier New" w:hAnsi="Courier New" w:cs="Courier New"/>
-          <w:sz w:val="20"/>
-          <w:szCs w:val="20"/>
-        </w:rPr>
-        <w:t xml:space="preserve">  101.0000 -202.0000   99.0000         0         0         0         0</w:t>
-      </w:r>
-    </w:p>
-    <w:p>
-      <w:pPr>
-        <w:jc w:val="both"/>
-        <w:rPr>
-          <w:rFonts w:ascii="Courier New" w:hAnsi="Courier New" w:cs="Courier New"/>
-          <w:sz w:val="20"/>
-          <w:szCs w:val="20"/>
-        </w:rPr>
-      </w:pPr>
-      <w:r>
-        <w:rPr>
-          <w:rFonts w:ascii="Courier New" w:hAnsi="Courier New" w:cs="Courier New"/>
-          <w:sz w:val="20"/>
-          <w:szCs w:val="20"/>
-        </w:rPr>
-        <w:t xml:space="preserve">         0  102.0000 -202.0000   98.0000         0         0         0</w:t>
-      </w:r>
-    </w:p>
-    <w:p>
-      <w:pPr>
-        <w:jc w:val="both"/>
-        <w:rPr>
-          <w:rFonts w:ascii="Courier New" w:hAnsi="Courier New" w:cs="Courier New"/>
-          <w:sz w:val="20"/>
-          <w:szCs w:val="20"/>
-        </w:rPr>
-      </w:pPr>
-      <w:r>
-        <w:rPr>
-          <w:rFonts w:ascii="Courier New" w:hAnsi="Courier New" w:cs="Courier New"/>
-          <w:sz w:val="20"/>
-          <w:szCs w:val="20"/>
-        </w:rPr>
-        <w:t xml:space="preserve">         0         0  103.0000 -202.0000   97.0000         0         0</w:t>
-      </w:r>
-    </w:p>
-    <w:p>
-      <w:pPr>
-        <w:jc w:val="both"/>
-        <w:rPr>
-          <w:rFonts w:ascii="Courier New" w:hAnsi="Courier New" w:cs="Courier New"/>
-          <w:sz w:val="20"/>
-          <w:szCs w:val="20"/>
-        </w:rPr>
-      </w:pPr>
-      <w:r>
-        <w:rPr>
-          <w:rFonts w:ascii="Courier New" w:hAnsi="Courier New" w:cs="Courier New"/>
-          <w:sz w:val="20"/>
-          <w:szCs w:val="20"/>
-        </w:rPr>
-        <w:t xml:space="preserve">         0         0         0  104.0000 -202.0000   96.0000         0</w:t>
-      </w:r>
-    </w:p>
-    <w:p>
-      <w:pPr>
-        <w:jc w:val="both"/>
-        <w:rPr>
-          <w:rFonts w:ascii="Courier New" w:hAnsi="Courier New" w:cs="Courier New"/>
-          <w:sz w:val="20"/>
-          <w:szCs w:val="20"/>
-        </w:rPr>
-      </w:pPr>
-      <w:r>
-        <w:rPr>
-          <w:rFonts w:ascii="Courier New" w:hAnsi="Courier New" w:cs="Courier New"/>
-          <w:sz w:val="20"/>
-          <w:szCs w:val="20"/>
-        </w:rPr>
-        <w:t xml:space="preserve">         0         0         0         0  105.0000 -202.0000   95.0000</w:t>
-      </w:r>
-    </w:p>
-    <w:p>
-      <w:pPr>
-        <w:jc w:val="both"/>
-        <w:rPr>
-          <w:rFonts w:ascii="Courier New" w:hAnsi="Courier New" w:cs="Courier New"/>
-          <w:sz w:val="20"/>
-          <w:szCs w:val="20"/>
-        </w:rPr>
-      </w:pPr>
-      <w:r>
-        <w:rPr>
-          <w:rFonts w:ascii="Courier New" w:hAnsi="Courier New" w:cs="Courier New"/>
-          <w:sz w:val="20"/>
-          <w:szCs w:val="20"/>
-        </w:rPr>
-        <w:t xml:space="preserve">         0         0         0         0         0  106.0000 -202.0000</w:t>
-      </w:r>
-    </w:p>
-    <w:p>
-      <w:pPr>
-        <w:jc w:val="both"/>
-        <w:rPr>
-          <w:rFonts w:ascii="Courier New" w:hAnsi="Courier New" w:cs="Courier New"/>
-          <w:sz w:val="20"/>
-          <w:szCs w:val="20"/>
-        </w:rPr>
-      </w:pPr>
-      <w:r>
-        <w:rPr>
-          <w:rFonts w:ascii="Courier New" w:hAnsi="Courier New" w:cs="Courier New"/>
-          <w:sz w:val="20"/>
-          <w:szCs w:val="20"/>
-        </w:rPr>
-        <w:t xml:space="preserve">         0         0         0         0         0         0  107.0000</w:t>
-      </w:r>
-    </w:p>
-    <w:p>
-      <w:pPr>
-        <w:jc w:val="both"/>
-        <w:rPr>
-          <w:rFonts w:ascii="Courier New" w:hAnsi="Courier New" w:cs="Courier New"/>
-          <w:sz w:val="20"/>
-          <w:szCs w:val="20"/>
-        </w:rPr>
-      </w:pPr>
-      <w:r>
-        <w:rPr>
-          <w:rFonts w:ascii="Courier New" w:hAnsi="Courier New" w:cs="Courier New"/>
-          <w:sz w:val="20"/>
-          <w:szCs w:val="20"/>
-        </w:rPr>
-        <w:t xml:space="preserve">         0         0         0         0         0         0         0</w:t>
-      </w:r>
-    </w:p>
-    <w:p>
-      <w:pPr>
-        <w:jc w:val="both"/>
-        <w:rPr>
-          <w:rFonts w:ascii="Courier New" w:hAnsi="Courier New" w:cs="Courier New"/>
-          <w:sz w:val="20"/>
-          <w:szCs w:val="20"/>
-        </w:rPr>
-      </w:pPr>
-      <w:r>
-        <w:rPr>
-          <w:rFonts w:ascii="Courier New" w:hAnsi="Courier New" w:cs="Courier New"/>
-          <w:sz w:val="20"/>
-          <w:szCs w:val="20"/>
-        </w:rPr>
-        <w:t xml:space="preserve">         0         0         0         0         0         0         0</w:t>
-      </w:r>
-    </w:p>
-    <w:p>
-      <w:pPr>
-        <w:jc w:val="both"/>
-        <w:rPr>
-          <w:rFonts w:ascii="Courier New" w:hAnsi="Courier New" w:cs="Courier New"/>
-          <w:sz w:val="20"/>
-          <w:szCs w:val="20"/>
-        </w:rPr>
-      </w:pPr>
-      <w:r>
-        <w:rPr>
-          <w:rFonts w:ascii="Courier New" w:hAnsi="Courier New" w:cs="Courier New"/>
-          <w:sz w:val="20"/>
-          <w:szCs w:val="20"/>
-        </w:rPr>
-        <w:t xml:space="preserve">         0         0         0         0         0         0         0</w:t>
-      </w:r>
-    </w:p>
-    <w:p>
-      <w:pPr>
-        <w:jc w:val="both"/>
-        <w:rPr>
-          <w:rFonts w:ascii="Courier New" w:hAnsi="Courier New" w:cs="Courier New"/>
-          <w:sz w:val="20"/>
-          <w:szCs w:val="20"/>
-        </w:rPr>
-      </w:pPr>
-    </w:p>
-    <w:p>
-      <w:pPr>
-        <w:jc w:val="both"/>
-        <w:rPr>
-          <w:rFonts w:ascii="Courier New" w:hAnsi="Courier New" w:cs="Courier New"/>
-          <w:sz w:val="20"/>
-          <w:szCs w:val="20"/>
-        </w:rPr>
-      </w:pPr>
-      <w:r>
-        <w:rPr>
-          <w:rFonts w:ascii="Courier New" w:hAnsi="Courier New" w:cs="Courier New"/>
-          <w:sz w:val="20"/>
-          <w:szCs w:val="20"/>
-        </w:rPr>
-        <w:t xml:space="preserve">  Columns 8 through 11</w:t>
-      </w:r>
-    </w:p>
-    <w:p>
-      <w:pPr>
-        <w:jc w:val="both"/>
-        <w:rPr>
-          <w:rFonts w:ascii="Courier New" w:hAnsi="Courier New" w:cs="Courier New"/>
-          <w:sz w:val="20"/>
-          <w:szCs w:val="20"/>
-        </w:rPr>
-      </w:pPr>
-    </w:p>
-    <w:p>
-      <w:pPr>
-        <w:jc w:val="both"/>
-        <w:rPr>
-          <w:rFonts w:ascii="Courier New" w:hAnsi="Courier New" w:cs="Courier New"/>
-          <w:sz w:val="20"/>
-          <w:szCs w:val="20"/>
-        </w:rPr>
-      </w:pPr>
-      <w:r>
-        <w:rPr>
-          <w:rFonts w:ascii="Courier New" w:hAnsi="Courier New" w:cs="Courier New"/>
-          <w:sz w:val="20"/>
-          <w:szCs w:val="20"/>
-        </w:rPr>
-        <w:t xml:space="preserve">         0         0         0         0</w:t>
-      </w:r>
-    </w:p>
-    <w:p>
-      <w:pPr>
-        <w:jc w:val="both"/>
-        <w:rPr>
-          <w:rFonts w:ascii="Courier New" w:hAnsi="Courier New" w:cs="Courier New"/>
-          <w:sz w:val="20"/>
-          <w:szCs w:val="20"/>
-        </w:rPr>
-      </w:pPr>
-      <w:r>
-        <w:rPr>
-          <w:rFonts w:ascii="Courier New" w:hAnsi="Courier New" w:cs="Courier New"/>
-          <w:sz w:val="20"/>
-          <w:szCs w:val="20"/>
-        </w:rPr>
-        <w:t xml:space="preserve">         0         0         0         0</w:t>
-      </w:r>
-    </w:p>
-    <w:p>
-      <w:pPr>
-        <w:jc w:val="both"/>
-        <w:rPr>
-          <w:rFonts w:ascii="Courier New" w:hAnsi="Courier New" w:cs="Courier New"/>
-          <w:sz w:val="20"/>
-          <w:szCs w:val="20"/>
-        </w:rPr>
-      </w:pPr>
-      <w:r>
-        <w:rPr>
-          <w:rFonts w:ascii="Courier New" w:hAnsi="Courier New" w:cs="Courier New"/>
-          <w:sz w:val="20"/>
-          <w:szCs w:val="20"/>
-        </w:rPr>
-        <w:t xml:space="preserve">         0         0         0         0</w:t>
-      </w:r>
-    </w:p>
-    <w:p>
-      <w:pPr>
-        <w:jc w:val="both"/>
-        <w:rPr>
-          <w:rFonts w:ascii="Courier New" w:hAnsi="Courier New" w:cs="Courier New"/>
-          <w:sz w:val="20"/>
-          <w:szCs w:val="20"/>
-        </w:rPr>
-      </w:pPr>
-      <w:r>
-        <w:rPr>
-          <w:rFonts w:ascii="Courier New" w:hAnsi="Courier New" w:cs="Courier New"/>
-          <w:sz w:val="20"/>
-          <w:szCs w:val="20"/>
-        </w:rPr>
-        <w:t xml:space="preserve">         0         0         0         0</w:t>
-      </w:r>
-    </w:p>
-    <w:p>
-      <w:pPr>
-        <w:jc w:val="both"/>
-        <w:rPr>
-          <w:rFonts w:ascii="Courier New" w:hAnsi="Courier New" w:cs="Courier New"/>
-          <w:sz w:val="20"/>
-          <w:szCs w:val="20"/>
-        </w:rPr>
-      </w:pPr>
-      <w:r>
-        <w:rPr>
-          <w:rFonts w:ascii="Courier New" w:hAnsi="Courier New" w:cs="Courier New"/>
-          <w:sz w:val="20"/>
-          <w:szCs w:val="20"/>
-        </w:rPr>
-        <w:t xml:space="preserve">         0         0         0         0</w:t>
-      </w:r>
-    </w:p>
-    <w:p>
-      <w:pPr>
-        <w:jc w:val="both"/>
-        <w:rPr>
-          <w:rFonts w:ascii="Courier New" w:hAnsi="Courier New" w:cs="Courier New"/>
-          <w:sz w:val="20"/>
-          <w:szCs w:val="20"/>
-        </w:rPr>
-      </w:pPr>
-      <w:r>
-        <w:rPr>
-          <w:rFonts w:ascii="Courier New" w:hAnsi="Courier New" w:cs="Courier New"/>
-          <w:sz w:val="20"/>
-          <w:szCs w:val="20"/>
-        </w:rPr>
-        <w:lastRenderedPageBreak/>
-        <w:t xml:space="preserve">         0         0         0         0</w:t>
-      </w:r>
-    </w:p>
-    <w:p>
-      <w:pPr>
-        <w:jc w:val="both"/>
-        <w:rPr>
-          <w:rFonts w:ascii="Courier New" w:hAnsi="Courier New" w:cs="Courier New"/>
-          <w:sz w:val="20"/>
-          <w:szCs w:val="20"/>
-        </w:rPr>
-      </w:pPr>
-      <w:r>
-        <w:rPr>
-          <w:rFonts w:ascii="Courier New" w:hAnsi="Courier New" w:cs="Courier New"/>
-          <w:sz w:val="20"/>
-          <w:szCs w:val="20"/>
-        </w:rPr>
-        <w:t xml:space="preserve">   94.0000         0         0         0</w:t>
-      </w:r>
-    </w:p>
-    <w:p>
-      <w:pPr>
-        <w:jc w:val="both"/>
-        <w:rPr>
-          <w:rFonts w:ascii="Courier New" w:hAnsi="Courier New" w:cs="Courier New"/>
-          <w:sz w:val="20"/>
-          <w:szCs w:val="20"/>
-        </w:rPr>
-      </w:pPr>
-      <w:r>
-        <w:rPr>
-          <w:rFonts w:ascii="Courier New" w:hAnsi="Courier New" w:cs="Courier New"/>
-          <w:sz w:val="20"/>
-          <w:szCs w:val="20"/>
-        </w:rPr>
-        <w:t xml:space="preserve"> -202.0000   93.0000         0         0</w:t>
-      </w:r>
-    </w:p>
-    <w:p>
-      <w:pPr>
-        <w:jc w:val="both"/>
-        <w:rPr>
-          <w:rFonts w:ascii="Courier New" w:hAnsi="Courier New" w:cs="Courier New"/>
-          <w:sz w:val="20"/>
-          <w:szCs w:val="20"/>
-        </w:rPr>
-      </w:pPr>
-      <w:r>
-        <w:rPr>
-          <w:rFonts w:ascii="Courier New" w:hAnsi="Courier New" w:cs="Courier New"/>
-          <w:sz w:val="20"/>
-          <w:szCs w:val="20"/>
-        </w:rPr>
-        <w:t xml:space="preserve">  108.0000 -202.0000   92.0000         0</w:t>
-      </w:r>
-    </w:p>
-    <w:p>
-      <w:pPr>
-        <w:jc w:val="both"/>
-        <w:rPr>
-          <w:rFonts w:ascii="Courier New" w:hAnsi="Courier New" w:cs="Courier New"/>
-          <w:sz w:val="20"/>
-          <w:szCs w:val="20"/>
-        </w:rPr>
-      </w:pPr>
-      <w:r>
-        <w:rPr>
-          <w:rFonts w:ascii="Courier New" w:hAnsi="Courier New" w:cs="Courier New"/>
-          <w:sz w:val="20"/>
-          <w:szCs w:val="20"/>
-        </w:rPr>
-        <w:t xml:space="preserve">         0  109.0000 -202.0000   91.0000</w:t>
-      </w:r>
-    </w:p>
-    <w:p>
-      <w:pPr>
-        <w:jc w:val="both"/>
-        <w:rPr>
-          <w:rFonts w:ascii="Courier New" w:hAnsi="Courier New" w:cs="Courier New"/>
-          <w:sz w:val="20"/>
-          <w:szCs w:val="20"/>
-        </w:rPr>
-      </w:pPr>
-      <w:r>
-        <w:rPr>
-          <w:rFonts w:ascii="Courier New" w:hAnsi="Courier New" w:cs="Courier New"/>
-          <w:sz w:val="20"/>
-          <w:szCs w:val="20"/>
-        </w:rPr>
-        <w:t xml:space="preserve">         </w:t>
-      </w:r>
-      <w:r>
-        <w:rPr>
-          <w:rFonts w:ascii="Courier New" w:hAnsi="Courier New" w:cs="Courier New"/>
-          <w:sz w:val="20"/>
-          <w:szCs w:val="20"/>
-        </w:rPr>
-        <w:t>0         0   90.0000 -238.0000</w:t>
-      </w:r>
-    </w:p>
-    <w:p>
-      <w:pPr>
-        <w:jc w:val="both"/>
-        <w:rPr>
-          <w:rFonts w:ascii="Courier New" w:hAnsi="Courier New" w:cs="Courier New"/>
-          <w:sz w:val="20"/>
-          <w:szCs w:val="20"/>
-        </w:rPr>
-      </w:pPr>
-      <w:r>
-        <w:rPr>
-          <w:rFonts w:ascii="Courier New" w:hAnsi="Courier New" w:cs="Courier New"/>
-          <w:sz w:val="20"/>
-          <w:szCs w:val="20"/>
-        </w:rPr>
-        <w:t>vec_b =</w:t>
-      </w:r>
-    </w:p>
-    <w:p>
-      <w:pPr>
-        <w:jc w:val="both"/>
-        <w:rPr>
-          <w:rFonts w:ascii="Courier New" w:hAnsi="Courier New" w:cs="Courier New"/>
-          <w:sz w:val="20"/>
-          <w:szCs w:val="20"/>
-        </w:rPr>
-      </w:pPr>
-      <w:r>
-        <w:rPr>
-          <w:rFonts w:ascii="Courier New" w:hAnsi="Courier New" w:cs="Courier New"/>
-          <w:sz w:val="20"/>
-          <w:szCs w:val="20"/>
-        </w:rPr>
-        <w:t xml:space="preserve">         0</w:t>
-      </w:r>
-    </w:p>
-    <w:p>
-      <w:pPr>
-        <w:jc w:val="both"/>
-        <w:rPr>
-          <w:rFonts w:ascii="Courier New" w:hAnsi="Courier New" w:cs="Courier New"/>
-          <w:sz w:val="20"/>
-          <w:szCs w:val="20"/>
-        </w:rPr>
-      </w:pPr>
-      <w:r>
-        <w:rPr>
-          <w:rFonts w:ascii="Courier New" w:hAnsi="Courier New" w:cs="Courier New"/>
-          <w:sz w:val="20"/>
-          <w:szCs w:val="20"/>
-        </w:rPr>
-        <w:t xml:space="preserve">   -0.4000</w:t>
-      </w:r>
-    </w:p>
-    <w:p>
-      <w:pPr>
-        <w:jc w:val="both"/>
-        <w:rPr>
-          <w:rFonts w:ascii="Courier New" w:hAnsi="Courier New" w:cs="Courier New"/>
-          <w:sz w:val="20"/>
-          <w:szCs w:val="20"/>
-        </w:rPr>
-      </w:pPr>
-      <w:r>
-        <w:rPr>
-          <w:rFonts w:ascii="Courier New" w:hAnsi="Courier New" w:cs="Courier New"/>
-          <w:sz w:val="20"/>
-          <w:szCs w:val="20"/>
-        </w:rPr>
-        <w:t xml:space="preserve">   -0.8000</w:t>
-      </w:r>
-    </w:p>
-    <w:p>
-      <w:pPr>
-        <w:jc w:val="both"/>
-        <w:rPr>
-          <w:rFonts w:ascii="Courier New" w:hAnsi="Courier New" w:cs="Courier New"/>
-          <w:sz w:val="20"/>
-          <w:szCs w:val="20"/>
-        </w:rPr>
-      </w:pPr>
-      <w:r>
-        <w:rPr>
-          <w:rFonts w:ascii="Courier New" w:hAnsi="Courier New" w:cs="Courier New"/>
-          <w:sz w:val="20"/>
-          <w:szCs w:val="20"/>
-        </w:rPr>
-        <w:t xml:space="preserve">   -1.2000</w:t>
-      </w:r>
-    </w:p>
-    <w:p>
-      <w:pPr>
-        <w:jc w:val="both"/>
-        <w:rPr>
-          <w:rFonts w:ascii="Courier New" w:hAnsi="Courier New" w:cs="Courier New"/>
-          <w:sz w:val="20"/>
-          <w:szCs w:val="20"/>
-        </w:rPr>
-      </w:pPr>
-      <w:r>
-        <w:rPr>
-          <w:rFonts w:ascii="Courier New" w:hAnsi="Courier New" w:cs="Courier New"/>
-          <w:sz w:val="20"/>
-          <w:szCs w:val="20"/>
-        </w:rPr>
-        <w:t xml:space="preserve">   -1.6000</w:t>
-      </w:r>
-    </w:p>
-    <w:p>
-      <w:pPr>
-        <w:jc w:val="both"/>
-        <w:rPr>
-          <w:rFonts w:ascii="Courier New" w:hAnsi="Courier New" w:cs="Courier New"/>
-          <w:sz w:val="20"/>
-          <w:szCs w:val="20"/>
-        </w:rPr>
-      </w:pPr>
-      <w:r>
-        <w:rPr>
-          <w:rFonts w:ascii="Courier New" w:hAnsi="Courier New" w:cs="Courier New"/>
-          <w:sz w:val="20"/>
-          <w:szCs w:val="20"/>
-        </w:rPr>
-        <w:t xml:space="preserve">   -2.0000</w:t>
-      </w:r>
-    </w:p>
-    <w:p>
-      <w:pPr>
-        <w:jc w:val="both"/>
-        <w:rPr>
-          <w:rFonts w:ascii="Courier New" w:hAnsi="Courier New" w:cs="Courier New"/>
-          <w:sz w:val="20"/>
-          <w:szCs w:val="20"/>
-        </w:rPr>
-      </w:pPr>
-      <w:r>
-        <w:rPr>
-          <w:rFonts w:ascii="Courier New" w:hAnsi="Courier New" w:cs="Courier New"/>
-          <w:sz w:val="20"/>
-          <w:szCs w:val="20"/>
-        </w:rPr>
-        <w:t xml:space="preserve">   -2.4000</w:t>
-      </w:r>
-    </w:p>
-    <w:p>
-      <w:pPr>
-        <w:jc w:val="both"/>
-        <w:rPr>
-          <w:rFonts w:ascii="Courier New" w:hAnsi="Courier New" w:cs="Courier New"/>
-          <w:sz w:val="20"/>
-          <w:szCs w:val="20"/>
-        </w:rPr>
-      </w:pPr>
-      <w:r>
-        <w:rPr>
-          <w:rFonts w:ascii="Courier New" w:hAnsi="Courier New" w:cs="Courier New"/>
-          <w:sz w:val="20"/>
-          <w:szCs w:val="20"/>
-        </w:rPr>
-        <w:t xml:space="preserve">   -2.8000</w:t>
-      </w:r>
-    </w:p>
-    <w:p>
-      <w:pPr>
-        <w:jc w:val="both"/>
-        <w:rPr>
-          <w:rFonts w:ascii="Courier New" w:hAnsi="Courier New" w:cs="Courier New"/>
-          <w:sz w:val="20"/>
-          <w:szCs w:val="20"/>
-        </w:rPr>
-      </w:pPr>
-      <w:r>
-        <w:rPr>
-          <w:rFonts w:ascii="Courier New" w:hAnsi="Courier New" w:cs="Courier New"/>
-          <w:sz w:val="20"/>
-          <w:szCs w:val="20"/>
-        </w:rPr>
-        <w:t xml:space="preserve">   -3.2000</w:t>
-      </w:r>
-    </w:p>
-    <w:p>
-      <w:pPr>
-        <w:jc w:val="both"/>
-        <w:rPr>
-          <w:rFonts w:ascii="Courier New" w:hAnsi="Courier New" w:cs="Courier New"/>
-          <w:sz w:val="20"/>
-          <w:szCs w:val="20"/>
-        </w:rPr>
-      </w:pPr>
-      <w:r>
-        <w:rPr>
-          <w:rFonts w:ascii="Courier New" w:hAnsi="Courier New" w:cs="Courier New"/>
-          <w:sz w:val="20"/>
-          <w:szCs w:val="20"/>
-        </w:rPr>
-        <w:t xml:space="preserve">   -3.6000</w:t>
-      </w:r>
-    </w:p>
-    <w:p>
-      <w:pPr>
-        <w:jc w:val="both"/>
-        <w:rPr>
-          <w:rFonts w:ascii="Courier New" w:hAnsi="Courier New" w:cs="Courier New"/>
-          <w:sz w:val="20"/>
-          <w:szCs w:val="20"/>
-        </w:rPr>
-      </w:pPr>
-      <w:r>
-        <w:rPr>
-          <w:rFonts w:ascii="Courier New" w:hAnsi="Courier New" w:cs="Courier New"/>
-          <w:sz w:val="20"/>
-          <w:szCs w:val="20"/>
-        </w:rPr>
-        <w:t xml:space="preserve">  -21.8000</w:t>
-      </w:r>
-    </w:p>
-    <w:p>
-      <w:pPr>
-        <w:jc w:val="center"/>
-        <w:rPr>
-          <w:rFonts w:ascii="Arial" w:hAnsi="Arial" w:cs="Arial"/>
-          <w:sz w:val="20"/>
-          <w:szCs w:val="20"/>
-        </w:rPr>
-      </w:pPr>
-      <w:r>
-        <w:rPr>
-          <w:rFonts w:ascii="Courier New" w:hAnsi="Courier New" w:cs="Courier New"/>
-          <w:noProof/>
-          <w:sz w:val="20"/>
-          <w:szCs w:val="20"/>
-          <w:lang w:val="en-IN" w:eastAsia="en-IN"/>
-        </w:rPr>
-        <w:drawing>
-          <wp:inline distT="0" distB="0" distL="0" distR="0">
-            <wp:extent cx="4169884" cy="3125216"/>
-            <wp:effectExtent l="0" t="0" r="2540" b="0"/>
-            <wp:docPr id="1" name="Picture 1" descr="C:\Users\USER\AppData\Local\Microsoft\Windows\INetCache\Content.Word\Fig1.png"/>
-            <wp:cNvGraphicFramePr>
-              <a:graphicFrameLocks xmlns:a="http://schemas.openxmlformats.org/drawingml/2006/main" noChangeAspect="1"/>
-            </wp:cNvGraphicFramePr>
-            <a:graphic xmlns:a="http://schemas.openxmlformats.org/drawingml/2006/main">
-              <a:graphicData uri="http://schemas.openxmlformats.org/drawingml/2006/picture">
-                <pic:pic xmlns:pic="http://schemas.openxmlformats.org/drawingml/2006/picture">
-                  <pic:nvPicPr>
-                    <pic:cNvPr id="0" name="Picture 7" descr="C:\Users\USER\AppData\Local\Microsoft\Windows\INetCache\Content.Word\Fig1.png"/>
-                    <pic:cNvPicPr>
-                      <a:picLocks noChangeAspect="1" noChangeArrowheads="1"/>
-                    </pic:cNvPicPr>
-                  </pic:nvPicPr>
-                  <pic:blipFill>
-                    <a:blip r:embed="rId8">
-                      <a:extLst>
-                        <a:ext uri="{28A0092B-C50C-407E-A947-70E740481C1C}">
-                          <a14:useLocalDpi xmlns:a14="http://schemas.microsoft.com/office/drawing/2010/main" val="0"/>
-                        </a:ext>
-                      </a:extLst>
-                    </a:blip>
-                    <a:srcRect/>
-                    <a:stretch>
-                      <a:fillRect/>
-                    </a:stretch>
-                  </pic:blipFill>
-                  <pic:spPr bwMode="auto">
-                    <a:xfrm>
-                      <a:off x="0" y="0"/>
-                      <a:ext cx="4174240" cy="3128480"/>
-                    </a:xfrm>
-                    <a:prstGeom prst="rect">
-                      <a:avLst/>
-                    </a:prstGeom>
-                    <a:noFill/>
-                    <a:ln>
-                      <a:noFill/>
-                    </a:ln>
-                  </pic:spPr>
-                </pic:pic>
-              </a:graphicData>
-            </a:graphic>
-          </wp:inline>
-        </w:drawing>
-      </w:r>
+        <w:pict>
+          <v:shapetype id="_x0000_t75" coordsize="21600,21600" o:spt="75" o:preferrelative="t" path="m@4@5l@4@11@9@11@9@5xe" filled="f" stroked="f">
+            <v:stroke joinstyle="miter"/>
+            <v:formulas>
+              <v:f eqn="if lineDrawn pixelLineWidth 0"/>
+              <v:f eqn="sum @0 1 0"/>
+              <v:f eqn="sum 0 0 @1"/>
+              <v:f eqn="prod @2 1 2"/>
+              <v:f eqn="prod @3 21600 pixelWidth"/>
+              <v:f eqn="prod @3 21600 pixelHeight"/>
+              <v:f eqn="sum @0 0 1"/>
+              <v:f eqn="prod @6 1 2"/>
+              <v:f eqn="prod @7 21600 pixelWidth"/>
+              <v:f eqn="sum @8 21600 0"/>
+              <v:f eqn="prod @7 21600 pixelHeight"/>
+              <v:f eqn="sum @10 21600 0"/>
+            </v:formulas>
+            <v:path o:extrusionok="f" gradientshapeok="t" o:connecttype="rect"/>
+            <o:lock v:ext="edit" aspectratio="t"/>
+          </v:shapetype>
+          <v:shape id="_x0000_i1025" type="#_x0000_t75" style="width:419.85pt;height:315.2pt">
+            <v:imagedata r:id="rId8" o:title="Fig2"/>
+          </v:shape>
+        </w:pict>
+      </w:r>
+      <w:bookmarkEnd w:id="0"/>
     </w:p>
     <w:p>
       <w:pPr>
@@ -1246,7 +523,7 @@
           <w:rPr>
             <w:noProof/>
           </w:rPr>
-          <w:t>2</w:t>
+          <w:t>1</w:t>
         </w:r>
         <w:r>
           <w:rPr>
